--- a/exercicios-modelos-logicos/primeira-lista-exercicios-01_07.docx
+++ b/exercicios-modelos-logicos/primeira-lista-exercicios-01_07.docx
@@ -198,16 +198,16 @@
         </w:rPr>
         <w:lastRenderedPageBreak/>
         <w:drawing>
-          <wp:anchor distT="0" distB="0" distL="114300" distR="114300" simplePos="0" relativeHeight="251664384" behindDoc="0" locked="0" layoutInCell="1" allowOverlap="1" wp14:anchorId="6850D3FF" wp14:editId="631C986E">
+          <wp:anchor distT="0" distB="0" distL="114300" distR="114300" simplePos="0" relativeHeight="251664384" behindDoc="0" locked="0" layoutInCell="1" allowOverlap="1" wp14:anchorId="6850D3FF" wp14:editId="32FF88FB">
             <wp:simplePos x="0" y="0"/>
             <wp:positionH relativeFrom="margin">
-              <wp:posOffset>1181289</wp:posOffset>
+              <wp:align>right</wp:align>
             </wp:positionH>
             <wp:positionV relativeFrom="paragraph">
-              <wp:posOffset>3223713</wp:posOffset>
+              <wp:posOffset>4181475</wp:posOffset>
             </wp:positionV>
-            <wp:extent cx="4101465" cy="3099435"/>
-            <wp:effectExtent l="0" t="0" r="0" b="5715"/>
+            <wp:extent cx="5683885" cy="4295775"/>
+            <wp:effectExtent l="0" t="0" r="0" b="9525"/>
             <wp:wrapTopAndBottom/>
             <wp:docPr id="7" name="Imagem 7" descr="Texto&#10;&#10;Descrição gerada automaticamente"/>
             <wp:cNvGraphicFramePr>
@@ -235,7 +235,7 @@
                   <pic:spPr>
                     <a:xfrm>
                       <a:off x="0" y="0"/>
-                      <a:ext cx="4101465" cy="3099435"/>
+                      <a:ext cx="5683885" cy="4295775"/>
                     </a:xfrm>
                     <a:prstGeom prst="rect">
                       <a:avLst/>
@@ -258,16 +258,16 @@
           <w:noProof/>
         </w:rPr>
         <w:drawing>
-          <wp:anchor distT="0" distB="0" distL="114300" distR="114300" simplePos="0" relativeHeight="251663360" behindDoc="0" locked="0" layoutInCell="1" allowOverlap="1" wp14:anchorId="430C7131" wp14:editId="433AE408">
+          <wp:anchor distT="0" distB="0" distL="114300" distR="114300" simplePos="0" relativeHeight="251663360" behindDoc="0" locked="0" layoutInCell="1" allowOverlap="1" wp14:anchorId="430C7131" wp14:editId="5B7C1DC6">
             <wp:simplePos x="0" y="0"/>
             <wp:positionH relativeFrom="margin">
-              <wp:posOffset>1216660</wp:posOffset>
+              <wp:posOffset>951865</wp:posOffset>
             </wp:positionH>
             <wp:positionV relativeFrom="paragraph">
-              <wp:posOffset>17780</wp:posOffset>
+              <wp:posOffset>19050</wp:posOffset>
             </wp:positionV>
-            <wp:extent cx="4035425" cy="3075305"/>
-            <wp:effectExtent l="0" t="0" r="3175" b="0"/>
+            <wp:extent cx="5667375" cy="4102735"/>
+            <wp:effectExtent l="0" t="0" r="9525" b="0"/>
             <wp:wrapTopAndBottom/>
             <wp:docPr id="6" name="Imagem 6" descr="Texto, Carta&#10;&#10;Descrição gerada automaticamente"/>
             <wp:cNvGraphicFramePr>
@@ -295,7 +295,7 @@
                   <pic:spPr>
                     <a:xfrm>
                       <a:off x="0" y="0"/>
-                      <a:ext cx="4035425" cy="3075305"/>
+                      <a:ext cx="5667375" cy="4102735"/>
                     </a:xfrm>
                     <a:prstGeom prst="rect">
                       <a:avLst/>
@@ -320,127 +320,23 @@
     <w:p/>
     <w:p/>
     <w:p/>
-    <w:p/>
-    <w:p/>
-    <w:p/>
-    <w:p/>
-    <w:p/>
-    <w:p/>
-    <w:p/>
-    <w:p/>
-    <w:p>
-      <w:pPr>
-        <w:pStyle w:val="PargrafodaLista"/>
-        <w:numPr>
-          <w:ilvl w:val="0"/>
-          <w:numId w:val="2"/>
-        </w:numPr>
-        <w:jc w:val="both"/>
-        <w:rPr>
-          <w:rFonts w:ascii="Candara Light" w:hAnsi="Candara Light"/>
-          <w:sz w:val="32"/>
-          <w:szCs w:val="32"/>
-        </w:rPr>
-      </w:pPr>
-      <w:r>
-        <w:rPr>
-          <w:rFonts w:ascii="Candara Light" w:hAnsi="Candara Light"/>
-          <w:sz w:val="32"/>
-          <w:szCs w:val="32"/>
+    <w:p>
+      <w:r>
+        <w:rPr>
+          <w:noProof/>
         </w:rPr>
         <w:lastRenderedPageBreak/>
-        <w:t>EXERCICIO 06:</w:t>
-      </w:r>
-    </w:p>
-    <w:p>
-      <w:pPr>
-        <w:ind w:firstLine="708"/>
-        <w:jc w:val="both"/>
-        <w:rPr>
-          <w:rFonts w:ascii="Candara Light" w:hAnsi="Candara Light"/>
-          <w:sz w:val="32"/>
-          <w:szCs w:val="32"/>
-        </w:rPr>
-      </w:pPr>
-    </w:p>
-    <w:p>
-      <w:pPr>
-        <w:ind w:firstLine="708"/>
-        <w:jc w:val="both"/>
-        <w:rPr>
-          <w:rFonts w:ascii="Candara Light" w:hAnsi="Candara Light"/>
-          <w:sz w:val="32"/>
-          <w:szCs w:val="32"/>
-        </w:rPr>
-      </w:pPr>
-      <w:r>
-        <w:rPr>
-          <w:rFonts w:ascii="Candara Light" w:hAnsi="Candara Light"/>
-          <w:sz w:val="32"/>
-          <w:szCs w:val="32"/>
-        </w:rPr>
-        <w:t xml:space="preserve">A Empresa ACME precisar construir um sistema para armazenar os dados de seus funcionários, seus respectivos superiores </w:t>
-      </w:r>
-      <w:r>
-        <w:rPr>
-          <w:rFonts w:ascii="Candara Light" w:hAnsi="Candara Light"/>
-          <w:sz w:val="32"/>
-          <w:szCs w:val="32"/>
-        </w:rPr>
-        <w:t>imediatos (</w:t>
-      </w:r>
-      <w:r>
-        <w:rPr>
-          <w:rFonts w:ascii="Candara Light" w:hAnsi="Candara Light"/>
-          <w:sz w:val="32"/>
-          <w:szCs w:val="32"/>
-        </w:rPr>
-        <w:t xml:space="preserve">pois é necessário armazenar as equipes com seus líderes) </w:t>
-      </w:r>
-      <w:proofErr w:type="gramStart"/>
-      <w:r>
-        <w:rPr>
-          <w:rFonts w:ascii="Candara Light" w:hAnsi="Candara Light"/>
-          <w:sz w:val="32"/>
-          <w:szCs w:val="32"/>
-        </w:rPr>
-        <w:t>e também</w:t>
-      </w:r>
-      <w:proofErr w:type="gramEnd"/>
-      <w:r>
-        <w:rPr>
-          <w:rFonts w:ascii="Candara Light" w:hAnsi="Candara Light"/>
-          <w:sz w:val="32"/>
-          <w:szCs w:val="32"/>
-        </w:rPr>
-        <w:t xml:space="preserve"> entender quais projetos um profissional ACME pode trabalhar.</w:t>
-      </w:r>
-    </w:p>
-    <w:p>
-      <w:pPr>
-        <w:ind w:firstLine="708"/>
-        <w:jc w:val="both"/>
-        <w:rPr>
-          <w:rFonts w:ascii="Candara Light" w:hAnsi="Candara Light"/>
-          <w:sz w:val="32"/>
-          <w:szCs w:val="32"/>
-        </w:rPr>
-      </w:pPr>
-      <w:r>
-        <w:rPr>
-          <w:noProof/>
-        </w:rPr>
         <w:drawing>
-          <wp:anchor distT="0" distB="0" distL="114300" distR="114300" simplePos="0" relativeHeight="251665408" behindDoc="0" locked="0" layoutInCell="1" allowOverlap="1" wp14:anchorId="77800991" wp14:editId="751CD30E">
+          <wp:anchor distT="0" distB="0" distL="114300" distR="114300" simplePos="0" relativeHeight="251665408" behindDoc="0" locked="0" layoutInCell="1" allowOverlap="1" wp14:anchorId="77800991" wp14:editId="702DDEDA">
             <wp:simplePos x="0" y="0"/>
             <wp:positionH relativeFrom="margin">
-              <wp:posOffset>2320480</wp:posOffset>
+              <wp:posOffset>885825</wp:posOffset>
             </wp:positionH>
             <wp:positionV relativeFrom="paragraph">
-              <wp:posOffset>2153540</wp:posOffset>
+              <wp:posOffset>276225</wp:posOffset>
             </wp:positionV>
-            <wp:extent cx="3809871" cy="2898000"/>
-            <wp:effectExtent l="0" t="0" r="635" b="0"/>
+            <wp:extent cx="5534660" cy="4210050"/>
+            <wp:effectExtent l="0" t="0" r="8890" b="0"/>
             <wp:wrapTopAndBottom/>
             <wp:docPr id="8" name="Imagem 8" descr="Texto&#10;&#10;Descrição gerada automaticamente"/>
             <wp:cNvGraphicFramePr>
@@ -468,7 +364,7 @@
                   <pic:spPr>
                     <a:xfrm>
                       <a:off x="0" y="0"/>
-                      <a:ext cx="3809871" cy="2898000"/>
+                      <a:ext cx="5534660" cy="4210050"/>
                     </a:xfrm>
                     <a:prstGeom prst="rect">
                       <a:avLst/>
@@ -486,271 +382,25 @@
           </wp:anchor>
         </w:drawing>
       </w:r>
-      <w:r>
-        <w:rPr>
-          <w:rFonts w:ascii="Candara Light" w:hAnsi="Candara Light"/>
-          <w:sz w:val="32"/>
-          <w:szCs w:val="32"/>
-        </w:rPr>
-        <w:t>Um funcionário pode, ao longo de sua vida na empresa, trabalhar em vários projetos</w:t>
-      </w:r>
-      <w:r>
-        <w:rPr>
-          <w:rFonts w:ascii="Candara Light" w:hAnsi="Candara Light"/>
-          <w:sz w:val="32"/>
-          <w:szCs w:val="32"/>
-        </w:rPr>
-        <w:t>, onde, tais projetos podem englobar um time de funcionários</w:t>
-      </w:r>
-      <w:r>
-        <w:rPr>
-          <w:rFonts w:ascii="Candara Light" w:hAnsi="Candara Light"/>
-          <w:sz w:val="32"/>
-          <w:szCs w:val="32"/>
-        </w:rPr>
-        <w:t xml:space="preserve">. Todos os funcionários </w:t>
-      </w:r>
-      <w:r>
-        <w:rPr>
-          <w:rFonts w:ascii="Candara Light" w:hAnsi="Candara Light"/>
-          <w:sz w:val="32"/>
-          <w:szCs w:val="32"/>
-        </w:rPr>
-        <w:t>têm</w:t>
-      </w:r>
-      <w:r>
-        <w:rPr>
-          <w:rFonts w:ascii="Candara Light" w:hAnsi="Candara Light"/>
-          <w:sz w:val="32"/>
-          <w:szCs w:val="32"/>
-        </w:rPr>
-        <w:t xml:space="preserve"> previamente definidos em contrato, a data de início e a data de término de sua participação no projeto.</w:t>
-      </w:r>
-    </w:p>
-    <w:p>
-      <w:pPr>
-        <w:ind w:firstLine="708"/>
-        <w:jc w:val="both"/>
-        <w:rPr>
-          <w:rFonts w:ascii="Candara Light" w:hAnsi="Candara Light"/>
-          <w:sz w:val="32"/>
-          <w:szCs w:val="32"/>
-        </w:rPr>
-      </w:pPr>
-      <w:r>
-        <w:rPr>
-          <w:rFonts w:ascii="Candara Light" w:hAnsi="Candara Light"/>
-          <w:sz w:val="32"/>
-          <w:szCs w:val="32"/>
-        </w:rPr>
-        <w:t xml:space="preserve">Cada funcionário tem como informações básicas seu nome, </w:t>
-      </w:r>
-      <w:proofErr w:type="spellStart"/>
-      <w:r>
-        <w:rPr>
-          <w:rFonts w:ascii="Candara Light" w:hAnsi="Candara Light"/>
-          <w:sz w:val="32"/>
-          <w:szCs w:val="32"/>
-        </w:rPr>
-        <w:t>email</w:t>
-      </w:r>
-      <w:proofErr w:type="spellEnd"/>
-      <w:r>
-        <w:rPr>
-          <w:rFonts w:ascii="Candara Light" w:hAnsi="Candara Light"/>
-          <w:sz w:val="32"/>
-          <w:szCs w:val="32"/>
-        </w:rPr>
-        <w:t xml:space="preserve">, número </w:t>
-      </w:r>
-      <w:r>
-        <w:rPr>
-          <w:rFonts w:ascii="Candara Light" w:hAnsi="Candara Light"/>
-          <w:sz w:val="32"/>
-          <w:szCs w:val="32"/>
-        </w:rPr>
-        <w:t>funcional (</w:t>
-      </w:r>
-      <w:r>
-        <w:rPr>
-          <w:rFonts w:ascii="Candara Light" w:hAnsi="Candara Light"/>
-          <w:sz w:val="32"/>
-          <w:szCs w:val="32"/>
-        </w:rPr>
-        <w:t>número atribuído pela própria empresa e que identifica o colaborador), bem como seu salário nominal.</w:t>
-      </w:r>
-      <w:r>
-        <w:rPr>
-          <w:rFonts w:ascii="Candara Light" w:hAnsi="Candara Light"/>
-          <w:sz w:val="32"/>
-          <w:szCs w:val="32"/>
-        </w:rPr>
-        <w:t xml:space="preserve"> Além disso, por ser uma empresa grande, todo funcionário está alocado em um único departamento. Cada departamento tem como informação básica seu número de </w:t>
-      </w:r>
-      <w:proofErr w:type="gramStart"/>
-      <w:r>
-        <w:rPr>
-          <w:rFonts w:ascii="Candara Light" w:hAnsi="Candara Light"/>
-          <w:sz w:val="32"/>
-          <w:szCs w:val="32"/>
-        </w:rPr>
-        <w:t>identificação ,</w:t>
-      </w:r>
-      <w:proofErr w:type="gramEnd"/>
-      <w:r>
-        <w:rPr>
-          <w:rFonts w:ascii="Candara Light" w:hAnsi="Candara Light"/>
-          <w:sz w:val="32"/>
-          <w:szCs w:val="32"/>
-        </w:rPr>
-        <w:t xml:space="preserve"> seu nome e seu andar. Um funcionário jamais pode ser membro de mais de um departamento. </w:t>
-      </w:r>
-    </w:p>
-    <w:p>
-      <w:pPr>
-        <w:ind w:firstLine="708"/>
-        <w:jc w:val="both"/>
-        <w:rPr>
-          <w:rFonts w:ascii="Candara Light" w:hAnsi="Candara Light"/>
-          <w:sz w:val="32"/>
-          <w:szCs w:val="32"/>
-        </w:rPr>
-      </w:pPr>
-      <w:r>
-        <w:rPr>
-          <w:rFonts w:ascii="Candara Light" w:hAnsi="Candara Light"/>
-          <w:sz w:val="32"/>
-          <w:szCs w:val="32"/>
-        </w:rPr>
-        <w:t>De posse dessas informações, pretende-se responder algumas perguntas:</w:t>
-      </w:r>
-    </w:p>
-    <w:p>
-      <w:pPr>
-        <w:pStyle w:val="PargrafodaLista"/>
-        <w:numPr>
-          <w:ilvl w:val="0"/>
-          <w:numId w:val="1"/>
-        </w:numPr>
-        <w:jc w:val="both"/>
-        <w:rPr>
-          <w:rFonts w:ascii="Candara Light" w:hAnsi="Candara Light"/>
-          <w:sz w:val="32"/>
-          <w:szCs w:val="32"/>
-        </w:rPr>
-      </w:pPr>
-      <w:r>
-        <w:rPr>
-          <w:rFonts w:ascii="Candara Light" w:hAnsi="Candara Light"/>
-          <w:sz w:val="32"/>
-          <w:szCs w:val="32"/>
-        </w:rPr>
-        <w:t>Quantos funcionários há na empresa?</w:t>
-      </w:r>
-    </w:p>
-    <w:p>
-      <w:pPr>
-        <w:pStyle w:val="PargrafodaLista"/>
-        <w:numPr>
-          <w:ilvl w:val="0"/>
-          <w:numId w:val="1"/>
-        </w:numPr>
-        <w:jc w:val="both"/>
-        <w:rPr>
-          <w:rFonts w:ascii="Candara Light" w:hAnsi="Candara Light"/>
-          <w:sz w:val="32"/>
-          <w:szCs w:val="32"/>
-        </w:rPr>
-      </w:pPr>
-      <w:r>
-        <w:rPr>
-          <w:rFonts w:ascii="Candara Light" w:hAnsi="Candara Light"/>
-          <w:sz w:val="32"/>
-          <w:szCs w:val="32"/>
-        </w:rPr>
-        <w:t>Quais funcionários estão alocados nos projetos atualmente?</w:t>
-      </w:r>
-    </w:p>
-    <w:p>
-      <w:pPr>
-        <w:pStyle w:val="PargrafodaLista"/>
-        <w:numPr>
-          <w:ilvl w:val="0"/>
-          <w:numId w:val="1"/>
-        </w:numPr>
-        <w:jc w:val="both"/>
-        <w:rPr>
-          <w:rFonts w:ascii="Candara Light" w:hAnsi="Candara Light"/>
-          <w:sz w:val="32"/>
-          <w:szCs w:val="32"/>
-        </w:rPr>
-      </w:pPr>
-      <w:r>
-        <w:rPr>
-          <w:rFonts w:ascii="Candara Light" w:hAnsi="Candara Light"/>
-          <w:sz w:val="32"/>
-          <w:szCs w:val="32"/>
-        </w:rPr>
-        <w:t>Qual a média salarial de todos os funcionários?</w:t>
-      </w:r>
-    </w:p>
-    <w:p>
-      <w:pPr>
-        <w:pStyle w:val="PargrafodaLista"/>
-        <w:numPr>
-          <w:ilvl w:val="0"/>
-          <w:numId w:val="1"/>
-        </w:numPr>
-        <w:jc w:val="both"/>
-        <w:rPr>
-          <w:rFonts w:ascii="Candara Light" w:hAnsi="Candara Light"/>
-          <w:sz w:val="32"/>
-          <w:szCs w:val="32"/>
-        </w:rPr>
-      </w:pPr>
-      <w:r>
-        <w:rPr>
-          <w:rFonts w:ascii="Candara Light" w:hAnsi="Candara Light"/>
-          <w:sz w:val="32"/>
-          <w:szCs w:val="32"/>
-        </w:rPr>
-        <w:t>Qual o funcionário de maior salário na empresa?</w:t>
-      </w:r>
-    </w:p>
-    <w:p>
-      <w:pPr>
-        <w:pStyle w:val="PargrafodaLista"/>
-        <w:numPr>
-          <w:ilvl w:val="0"/>
-          <w:numId w:val="1"/>
-        </w:numPr>
-        <w:jc w:val="both"/>
-        <w:rPr>
-          <w:rFonts w:ascii="Candara Light" w:hAnsi="Candara Light"/>
-          <w:sz w:val="32"/>
-          <w:szCs w:val="32"/>
-        </w:rPr>
-      </w:pPr>
-      <w:r>
-        <w:rPr>
-          <w:rFonts w:ascii="Candara Light" w:hAnsi="Candara Light"/>
-          <w:sz w:val="32"/>
-          <w:szCs w:val="32"/>
-        </w:rPr>
-        <w:lastRenderedPageBreak/>
-        <w:t>Qual o funcionário de menor salário na empresa?</w:t>
-      </w:r>
-    </w:p>
-    <w:p>
-      <w:pPr>
-        <w:jc w:val="both"/>
-        <w:rPr>
-          <w:rFonts w:ascii="Candara Light" w:hAnsi="Candara Light"/>
-          <w:sz w:val="32"/>
-          <w:szCs w:val="32"/>
-        </w:rPr>
-      </w:pPr>
-    </w:p>
+    </w:p>
+    <w:p/>
+    <w:p/>
+    <w:p/>
+    <w:p/>
+    <w:p/>
+    <w:p/>
+    <w:p/>
+    <w:p/>
+    <w:p/>
+    <w:p/>
+    <w:p/>
+    <w:p/>
+    <w:p/>
+    <w:p/>
+    <w:p/>
+    <w:p/>
+    <w:p/>
+    <w:p/>
     <w:p>
       <w:pPr>
         <w:pStyle w:val="PargrafodaLista"/>
@@ -771,7 +421,440 @@
           <w:sz w:val="32"/>
           <w:szCs w:val="32"/>
         </w:rPr>
-        <w:t>EXERCICIO 07:</w:t>
+        <w:lastRenderedPageBreak/>
+        <w:t>EXERCICIO 0</w:t>
+      </w:r>
+      <w:r>
+        <w:rPr>
+          <w:rFonts w:ascii="Candara Light" w:hAnsi="Candara Light"/>
+          <w:sz w:val="32"/>
+          <w:szCs w:val="32"/>
+        </w:rPr>
+        <w:t>7</w:t>
+      </w:r>
+      <w:r>
+        <w:rPr>
+          <w:rFonts w:ascii="Candara Light" w:hAnsi="Candara Light"/>
+          <w:sz w:val="32"/>
+          <w:szCs w:val="32"/>
+        </w:rPr>
+        <w:t>:</w:t>
+      </w:r>
+    </w:p>
+    <w:p>
+      <w:pPr>
+        <w:ind w:firstLine="708"/>
+        <w:jc w:val="both"/>
+        <w:rPr>
+          <w:rFonts w:ascii="Candara Light" w:hAnsi="Candara Light"/>
+          <w:sz w:val="32"/>
+          <w:szCs w:val="32"/>
+        </w:rPr>
+      </w:pPr>
+    </w:p>
+    <w:p>
+      <w:pPr>
+        <w:ind w:firstLine="708"/>
+        <w:jc w:val="both"/>
+        <w:rPr>
+          <w:rFonts w:ascii="Candara Light" w:hAnsi="Candara Light"/>
+          <w:sz w:val="32"/>
+          <w:szCs w:val="32"/>
+        </w:rPr>
+      </w:pPr>
+      <w:r>
+        <w:rPr>
+          <w:rFonts w:ascii="Candara Light" w:hAnsi="Candara Light"/>
+          <w:sz w:val="32"/>
+          <w:szCs w:val="32"/>
+        </w:rPr>
+        <w:t xml:space="preserve">A Empresa ACME precisar construir um sistema para armazenar os dados de seus </w:t>
+      </w:r>
+      <w:r>
+        <w:rPr>
+          <w:rFonts w:ascii="Candara Light" w:hAnsi="Candara Light"/>
+          <w:b/>
+          <w:bCs/>
+          <w:sz w:val="32"/>
+          <w:szCs w:val="32"/>
+        </w:rPr>
+        <w:t>funcionários</w:t>
+      </w:r>
+      <w:r>
+        <w:rPr>
+          <w:rFonts w:ascii="Candara Light" w:hAnsi="Candara Light"/>
+          <w:sz w:val="32"/>
+          <w:szCs w:val="32"/>
+        </w:rPr>
+        <w:t xml:space="preserve">, seus respectivos superiores </w:t>
+      </w:r>
+      <w:r>
+        <w:rPr>
+          <w:rFonts w:ascii="Candara Light" w:hAnsi="Candara Light"/>
+          <w:sz w:val="32"/>
+          <w:szCs w:val="32"/>
+        </w:rPr>
+        <w:t>imediatos (</w:t>
+      </w:r>
+      <w:r>
+        <w:rPr>
+          <w:rFonts w:ascii="Candara Light" w:hAnsi="Candara Light"/>
+          <w:sz w:val="32"/>
+          <w:szCs w:val="32"/>
+        </w:rPr>
+        <w:t xml:space="preserve">pois é necessário armazenar as equipes com seus líderes) </w:t>
+      </w:r>
+      <w:proofErr w:type="gramStart"/>
+      <w:r>
+        <w:rPr>
+          <w:rFonts w:ascii="Candara Light" w:hAnsi="Candara Light"/>
+          <w:sz w:val="32"/>
+          <w:szCs w:val="32"/>
+        </w:rPr>
+        <w:t>e também</w:t>
+      </w:r>
+      <w:proofErr w:type="gramEnd"/>
+      <w:r>
+        <w:rPr>
+          <w:rFonts w:ascii="Candara Light" w:hAnsi="Candara Light"/>
+          <w:sz w:val="32"/>
+          <w:szCs w:val="32"/>
+        </w:rPr>
+        <w:t xml:space="preserve"> entender quais projetos um profissional ACME pode trabalhar.</w:t>
+      </w:r>
+    </w:p>
+    <w:p>
+      <w:pPr>
+        <w:ind w:firstLine="708"/>
+        <w:jc w:val="both"/>
+        <w:rPr>
+          <w:rFonts w:ascii="Candara Light" w:hAnsi="Candara Light"/>
+          <w:sz w:val="32"/>
+          <w:szCs w:val="32"/>
+        </w:rPr>
+      </w:pPr>
+      <w:r>
+        <w:rPr>
+          <w:rFonts w:ascii="Candara Light" w:hAnsi="Candara Light"/>
+          <w:sz w:val="32"/>
+          <w:szCs w:val="32"/>
+        </w:rPr>
+        <w:t xml:space="preserve">Um funcionário pode, ao longo de sua vida na empresa, trabalhar em vários </w:t>
+      </w:r>
+      <w:r>
+        <w:rPr>
+          <w:rFonts w:ascii="Candara Light" w:hAnsi="Candara Light"/>
+          <w:b/>
+          <w:bCs/>
+          <w:sz w:val="32"/>
+          <w:szCs w:val="32"/>
+        </w:rPr>
+        <w:t>projetos</w:t>
+      </w:r>
+      <w:r>
+        <w:rPr>
+          <w:rFonts w:ascii="Candara Light" w:hAnsi="Candara Light"/>
+          <w:sz w:val="32"/>
+          <w:szCs w:val="32"/>
+        </w:rPr>
+        <w:t xml:space="preserve">, onde, tais projetos podem englobar um time de </w:t>
+      </w:r>
+      <w:r>
+        <w:rPr>
+          <w:rFonts w:ascii="Candara Light" w:hAnsi="Candara Light"/>
+          <w:b/>
+          <w:bCs/>
+          <w:sz w:val="32"/>
+          <w:szCs w:val="32"/>
+        </w:rPr>
+        <w:t>funcionários</w:t>
+      </w:r>
+      <w:r>
+        <w:rPr>
+          <w:rFonts w:ascii="Candara Light" w:hAnsi="Candara Light"/>
+          <w:sz w:val="32"/>
+          <w:szCs w:val="32"/>
+        </w:rPr>
+        <w:t xml:space="preserve">. Todos os funcionários </w:t>
+      </w:r>
+      <w:r>
+        <w:rPr>
+          <w:rFonts w:ascii="Candara Light" w:hAnsi="Candara Light"/>
+          <w:sz w:val="32"/>
+          <w:szCs w:val="32"/>
+        </w:rPr>
+        <w:t>têm</w:t>
+      </w:r>
+      <w:r>
+        <w:rPr>
+          <w:rFonts w:ascii="Candara Light" w:hAnsi="Candara Light"/>
+          <w:sz w:val="32"/>
+          <w:szCs w:val="32"/>
+        </w:rPr>
+        <w:t xml:space="preserve"> previamente definidos em </w:t>
+      </w:r>
+      <w:r>
+        <w:rPr>
+          <w:rFonts w:ascii="Candara Light" w:hAnsi="Candara Light"/>
+          <w:b/>
+          <w:bCs/>
+          <w:sz w:val="32"/>
+          <w:szCs w:val="32"/>
+        </w:rPr>
+        <w:t>contrato</w:t>
+      </w:r>
+      <w:r>
+        <w:rPr>
+          <w:rFonts w:ascii="Candara Light" w:hAnsi="Candara Light"/>
+          <w:sz w:val="32"/>
+          <w:szCs w:val="32"/>
+        </w:rPr>
+        <w:t xml:space="preserve">, a </w:t>
+      </w:r>
+      <w:r>
+        <w:rPr>
+          <w:rFonts w:ascii="Candara Light" w:hAnsi="Candara Light"/>
+          <w:sz w:val="32"/>
+          <w:szCs w:val="32"/>
+          <w:u w:val="single"/>
+        </w:rPr>
+        <w:t>data de início</w:t>
+      </w:r>
+      <w:r>
+        <w:rPr>
+          <w:rFonts w:ascii="Candara Light" w:hAnsi="Candara Light"/>
+          <w:sz w:val="32"/>
+          <w:szCs w:val="32"/>
+        </w:rPr>
+        <w:t xml:space="preserve"> e a </w:t>
+      </w:r>
+      <w:r>
+        <w:rPr>
+          <w:rFonts w:ascii="Candara Light" w:hAnsi="Candara Light"/>
+          <w:sz w:val="32"/>
+          <w:szCs w:val="32"/>
+          <w:u w:val="single"/>
+        </w:rPr>
+        <w:t xml:space="preserve">data de término </w:t>
+      </w:r>
+      <w:r>
+        <w:rPr>
+          <w:rFonts w:ascii="Candara Light" w:hAnsi="Candara Light"/>
+          <w:sz w:val="32"/>
+          <w:szCs w:val="32"/>
+        </w:rPr>
+        <w:t>de sua participação no projeto.</w:t>
+      </w:r>
+    </w:p>
+    <w:p>
+      <w:pPr>
+        <w:ind w:firstLine="708"/>
+        <w:jc w:val="both"/>
+        <w:rPr>
+          <w:rFonts w:ascii="Candara Light" w:hAnsi="Candara Light"/>
+          <w:i/>
+          <w:iCs/>
+          <w:sz w:val="32"/>
+          <w:szCs w:val="32"/>
+        </w:rPr>
+      </w:pPr>
+      <w:r>
+        <w:rPr>
+          <w:rFonts w:ascii="Candara Light" w:hAnsi="Candara Light"/>
+          <w:sz w:val="32"/>
+          <w:szCs w:val="32"/>
+        </w:rPr>
+        <w:t xml:space="preserve">Cada funcionário tem como informações básicas seu </w:t>
+      </w:r>
+      <w:r>
+        <w:rPr>
+          <w:rFonts w:ascii="Candara Light" w:hAnsi="Candara Light"/>
+          <w:sz w:val="32"/>
+          <w:szCs w:val="32"/>
+          <w:u w:val="single"/>
+        </w:rPr>
+        <w:t>nome</w:t>
+      </w:r>
+      <w:r>
+        <w:rPr>
+          <w:rFonts w:ascii="Candara Light" w:hAnsi="Candara Light"/>
+          <w:sz w:val="32"/>
+          <w:szCs w:val="32"/>
+        </w:rPr>
+        <w:t xml:space="preserve">, </w:t>
+      </w:r>
+      <w:proofErr w:type="spellStart"/>
+      <w:r>
+        <w:rPr>
+          <w:rFonts w:ascii="Candara Light" w:hAnsi="Candara Light"/>
+          <w:sz w:val="32"/>
+          <w:szCs w:val="32"/>
+          <w:u w:val="single"/>
+        </w:rPr>
+        <w:t>email</w:t>
+      </w:r>
+      <w:proofErr w:type="spellEnd"/>
+      <w:r>
+        <w:rPr>
+          <w:rFonts w:ascii="Candara Light" w:hAnsi="Candara Light"/>
+          <w:sz w:val="32"/>
+          <w:szCs w:val="32"/>
+        </w:rPr>
+        <w:t xml:space="preserve">, </w:t>
+      </w:r>
+      <w:r>
+        <w:rPr>
+          <w:rFonts w:ascii="Candara Light" w:hAnsi="Candara Light"/>
+          <w:sz w:val="32"/>
+          <w:szCs w:val="32"/>
+          <w:u w:val="single"/>
+        </w:rPr>
+        <w:t>número</w:t>
+      </w:r>
+      <w:r>
+        <w:rPr>
+          <w:rFonts w:ascii="Candara Light" w:hAnsi="Candara Light"/>
+          <w:sz w:val="32"/>
+          <w:szCs w:val="32"/>
+        </w:rPr>
+        <w:t xml:space="preserve"> </w:t>
+      </w:r>
+      <w:r>
+        <w:rPr>
+          <w:rFonts w:ascii="Candara Light" w:hAnsi="Candara Light"/>
+          <w:sz w:val="32"/>
+          <w:szCs w:val="32"/>
+          <w:u w:val="single"/>
+        </w:rPr>
+        <w:t>funcional</w:t>
+      </w:r>
+      <w:r>
+        <w:rPr>
+          <w:rFonts w:ascii="Candara Light" w:hAnsi="Candara Light"/>
+          <w:sz w:val="32"/>
+          <w:szCs w:val="32"/>
+        </w:rPr>
+        <w:t xml:space="preserve">, bem como seu </w:t>
+      </w:r>
+      <w:r>
+        <w:rPr>
+          <w:rFonts w:ascii="Candara Light" w:hAnsi="Candara Light"/>
+          <w:sz w:val="32"/>
+          <w:szCs w:val="32"/>
+          <w:u w:val="single"/>
+        </w:rPr>
+        <w:t>salário nominal</w:t>
+      </w:r>
+      <w:r>
+        <w:rPr>
+          <w:rFonts w:ascii="Candara Light" w:hAnsi="Candara Light"/>
+          <w:sz w:val="32"/>
+          <w:szCs w:val="32"/>
+        </w:rPr>
+        <w:t>.</w:t>
+      </w:r>
+      <w:r>
+        <w:rPr>
+          <w:rFonts w:ascii="Candara Light" w:hAnsi="Candara Light"/>
+          <w:sz w:val="32"/>
+          <w:szCs w:val="32"/>
+        </w:rPr>
+        <w:t xml:space="preserve"> Além disso, por ser uma empresa grande, </w:t>
+      </w:r>
+      <w:r>
+        <w:rPr>
+          <w:rFonts w:ascii="Candara Light" w:hAnsi="Candara Light"/>
+          <w:i/>
+          <w:iCs/>
+          <w:sz w:val="32"/>
+          <w:szCs w:val="32"/>
+        </w:rPr>
+        <w:t>todo funcionário está alocado em um único departamento</w:t>
+      </w:r>
+      <w:r>
+        <w:rPr>
+          <w:rFonts w:ascii="Candara Light" w:hAnsi="Candara Light"/>
+          <w:sz w:val="32"/>
+          <w:szCs w:val="32"/>
+        </w:rPr>
+        <w:t xml:space="preserve">. Cada departamento tem como informação básica seu número de </w:t>
+      </w:r>
+      <w:proofErr w:type="gramStart"/>
+      <w:r>
+        <w:rPr>
+          <w:rFonts w:ascii="Candara Light" w:hAnsi="Candara Light"/>
+          <w:sz w:val="32"/>
+          <w:szCs w:val="32"/>
+        </w:rPr>
+        <w:t>identificação ,</w:t>
+      </w:r>
+      <w:proofErr w:type="gramEnd"/>
+      <w:r>
+        <w:rPr>
+          <w:rFonts w:ascii="Candara Light" w:hAnsi="Candara Light"/>
+          <w:sz w:val="32"/>
+          <w:szCs w:val="32"/>
+        </w:rPr>
+        <w:t xml:space="preserve"> seu nome e seu andar. </w:t>
+      </w:r>
+      <w:r>
+        <w:rPr>
+          <w:rFonts w:ascii="Candara Light" w:hAnsi="Candara Light"/>
+          <w:i/>
+          <w:iCs/>
+          <w:sz w:val="32"/>
+          <w:szCs w:val="32"/>
+        </w:rPr>
+        <w:t xml:space="preserve">Um funcionário jamais pode ser membro de mais de um departamento. </w:t>
+      </w:r>
+    </w:p>
+    <w:p>
+      <w:pPr>
+        <w:jc w:val="both"/>
+        <w:rPr>
+          <w:rFonts w:ascii="Candara Light" w:hAnsi="Candara Light"/>
+          <w:sz w:val="32"/>
+          <w:szCs w:val="32"/>
+        </w:rPr>
+      </w:pPr>
+    </w:p>
+    <w:p>
+      <w:pPr>
+        <w:pStyle w:val="PargrafodaLista"/>
+        <w:numPr>
+          <w:ilvl w:val="0"/>
+          <w:numId w:val="2"/>
+        </w:numPr>
+        <w:jc w:val="both"/>
+        <w:rPr>
+          <w:rFonts w:ascii="Candara Light" w:hAnsi="Candara Light"/>
+          <w:sz w:val="32"/>
+          <w:szCs w:val="32"/>
+        </w:rPr>
+      </w:pPr>
+      <w:r>
+        <w:rPr>
+          <w:rFonts w:ascii="Candara Light" w:hAnsi="Candara Light"/>
+          <w:sz w:val="32"/>
+          <w:szCs w:val="32"/>
+        </w:rPr>
+        <w:t>EXERCICIO 0</w:t>
+      </w:r>
+      <w:r>
+        <w:rPr>
+          <w:rFonts w:ascii="Candara Light" w:hAnsi="Candara Light"/>
+          <w:sz w:val="32"/>
+          <w:szCs w:val="32"/>
+        </w:rPr>
+        <w:t>8</w:t>
+      </w:r>
+      <w:r>
+        <w:rPr>
+          <w:rFonts w:ascii="Candara Light" w:hAnsi="Candara Light"/>
+          <w:sz w:val="32"/>
+          <w:szCs w:val="32"/>
+        </w:rPr>
+        <w:t>:</w:t>
       </w:r>
     </w:p>
     <w:p>
@@ -853,7 +936,16 @@
           <w:sz w:val="36"/>
           <w:szCs w:val="36"/>
         </w:rPr>
-        <w:t xml:space="preserve"> e senha informados no cadastro de novos usuários. O gestor da área operacional solicitou que fosse criado um usuário padrão para ele utilizando o e-mail opotunidades@smn.com.br e a senha teste123, pois ele cuidará do cadastro dos primeiros usuários. Conversando com ele, chegamos à conclusão de que não vamos precisar de muitas informações para o cadastro de novos usuários, apenas do nome completo, data de nascimento, telefone fixo, celular, e-mail, endereço e uma foto do usuário. </w:t>
+        <w:t xml:space="preserve"> e senha informados no cadastro de novos usuários. O gestor da área operacional solicitou que fosse criado um usuário padrão para ele utilizando o e-mail opotunidades@smn.com.br e a senha teste123, pois ele cuidará do cadastro dos primeiros usuários. Conversando com ele, chegamos à conclusão de que não vamos precisar de muitas informações para o </w:t>
+      </w:r>
+      <w:r>
+        <w:rPr>
+          <w:rFonts w:ascii="Candara Light" w:hAnsi="Candara Light"/>
+          <w:sz w:val="36"/>
+          <w:szCs w:val="36"/>
+        </w:rPr>
+        <w:lastRenderedPageBreak/>
+        <w:t xml:space="preserve">cadastro de novos usuários, apenas do nome completo, data de nascimento, telefone fixo, celular, e-mail, endereço e uma foto do usuário. </w:t>
       </w:r>
     </w:p>
     <w:p>
